--- a/students/lakpa/New Microsoft Word Document.docx
+++ b/students/lakpa/New Microsoft Word Document.docx
@@ -2,6 +2,36 @@
 <file path=word/document.xml><?xml version="1.0" encoding="utf-8"?>
 <w:document xmlns:w="http://schemas.openxmlformats.org/wordprocessingml/2006/main">
   <w:body>
+    <w:p>
+      <w:pPr>
+        <w:spacing w:before="0" w:after="200" w:line="276"/>
+        <w:ind w:right="0" w:left="0" w:firstLine="0"/>
+        <w:jc w:val="left"/>
+        <w:rPr>
+          <w:rFonts w:ascii="Calibri" w:hAnsi="Calibri" w:cs="Calibri" w:eastAsia="Calibri"/>
+          <w:color w:val="auto"/>
+          <w:spacing w:val="0"/>
+          <w:position w:val="0"/>
+          <w:sz w:val="22"/>
+          <w:shd w:fill="auto" w:val="clear"/>
+        </w:rPr>
+      </w:pPr>
+    </w:p>
+    <w:p>
+      <w:pPr>
+        <w:spacing w:before="0" w:after="200" w:line="276"/>
+        <w:ind w:right="0" w:left="0" w:firstLine="0"/>
+        <w:jc w:val="left"/>
+        <w:rPr>
+          <w:rFonts w:ascii="Calibri" w:hAnsi="Calibri" w:cs="Calibri" w:eastAsia="Calibri"/>
+          <w:color w:val="auto"/>
+          <w:spacing w:val="0"/>
+          <w:position w:val="0"/>
+          <w:sz w:val="22"/>
+          <w:shd w:fill="auto" w:val="clear"/>
+        </w:rPr>
+      </w:pPr>
+    </w:p>
     <w:p>
       <w:pPr>
         <w:spacing w:before="0" w:after="200" w:line="276"/>

--- a/students/lakpa/New Microsoft Word Document.docx
+++ b/students/lakpa/New Microsoft Word Document.docx
@@ -221,6 +221,144 @@
         <w:t xml:space="preserve">5) in your gitbash type git clone and paste the link. once completed you should see 100%</w:t>
       </w:r>
     </w:p>
+    <w:p>
+      <w:pPr>
+        <w:spacing w:before="0" w:after="200" w:line="276"/>
+        <w:ind w:right="0" w:left="0" w:firstLine="0"/>
+        <w:jc w:val="left"/>
+        <w:rPr>
+          <w:rFonts w:ascii="Calibri" w:hAnsi="Calibri" w:cs="Calibri" w:eastAsia="Calibri"/>
+          <w:color w:val="auto"/>
+          <w:spacing w:val="0"/>
+          <w:position w:val="0"/>
+          <w:sz w:val="22"/>
+          <w:shd w:fill="auto" w:val="clear"/>
+        </w:rPr>
+      </w:pPr>
+    </w:p>
+    <w:p>
+      <w:pPr>
+        <w:spacing w:before="0" w:after="200" w:line="276"/>
+        <w:ind w:right="0" w:left="0" w:firstLine="0"/>
+        <w:jc w:val="left"/>
+        <w:rPr>
+          <w:rFonts w:ascii="Calibri" w:hAnsi="Calibri" w:cs="Calibri" w:eastAsia="Calibri"/>
+          <w:color w:val="auto"/>
+          <w:spacing w:val="0"/>
+          <w:position w:val="0"/>
+          <w:sz w:val="22"/>
+          <w:shd w:fill="auto" w:val="clear"/>
+        </w:rPr>
+      </w:pPr>
+      <w:r>
+        <w:rPr>
+          <w:rFonts w:ascii="Calibri" w:hAnsi="Calibri" w:cs="Calibri" w:eastAsia="Calibri"/>
+          <w:color w:val="auto"/>
+          <w:spacing w:val="0"/>
+          <w:position w:val="0"/>
+          <w:sz w:val="22"/>
+          <w:shd w:fill="auto" w:val="clear"/>
+        </w:rPr>
+        <w:t xml:space="preserve"> ..............................</w:t>
+      </w:r>
+    </w:p>
+    <w:p>
+      <w:pPr>
+        <w:spacing w:before="0" w:after="200" w:line="276"/>
+        <w:ind w:right="0" w:left="0" w:firstLine="0"/>
+        <w:jc w:val="left"/>
+        <w:rPr>
+          <w:rFonts w:ascii="Calibri" w:hAnsi="Calibri" w:cs="Calibri" w:eastAsia="Calibri"/>
+          <w:color w:val="auto"/>
+          <w:spacing w:val="0"/>
+          <w:position w:val="0"/>
+          <w:sz w:val="22"/>
+          <w:shd w:fill="auto" w:val="clear"/>
+        </w:rPr>
+      </w:pPr>
+    </w:p>
+    <w:p>
+      <w:pPr>
+        <w:spacing w:before="0" w:after="200" w:line="276"/>
+        <w:ind w:right="0" w:left="0" w:firstLine="0"/>
+        <w:jc w:val="left"/>
+        <w:rPr>
+          <w:rFonts w:ascii="Calibri" w:hAnsi="Calibri" w:cs="Calibri" w:eastAsia="Calibri"/>
+          <w:color w:val="auto"/>
+          <w:spacing w:val="0"/>
+          <w:position w:val="0"/>
+          <w:sz w:val="22"/>
+          <w:shd w:fill="auto" w:val="clear"/>
+        </w:rPr>
+      </w:pPr>
+    </w:p>
+    <w:p>
+      <w:pPr>
+        <w:spacing w:before="0" w:after="200" w:line="276"/>
+        <w:ind w:right="0" w:left="0" w:firstLine="0"/>
+        <w:jc w:val="left"/>
+        <w:rPr>
+          <w:rFonts w:ascii="Calibri" w:hAnsi="Calibri" w:cs="Calibri" w:eastAsia="Calibri"/>
+          <w:color w:val="auto"/>
+          <w:spacing w:val="0"/>
+          <w:position w:val="0"/>
+          <w:sz w:val="22"/>
+          <w:shd w:fill="auto" w:val="clear"/>
+        </w:rPr>
+      </w:pPr>
+      <w:r>
+        <w:rPr>
+          <w:rFonts w:ascii="Calibri" w:hAnsi="Calibri" w:cs="Calibri" w:eastAsia="Calibri"/>
+          <w:color w:val="auto"/>
+          <w:spacing w:val="0"/>
+          <w:position w:val="0"/>
+          <w:sz w:val="22"/>
+          <w:shd w:fill="auto" w:val="clear"/>
+        </w:rPr>
+        <w:t xml:space="preserve">...</w:t>
+      </w:r>
+    </w:p>
+    <w:p>
+      <w:pPr>
+        <w:spacing w:before="0" w:after="200" w:line="276"/>
+        <w:ind w:right="0" w:left="0" w:firstLine="0"/>
+        <w:jc w:val="left"/>
+        <w:rPr>
+          <w:rFonts w:ascii="Calibri" w:hAnsi="Calibri" w:cs="Calibri" w:eastAsia="Calibri"/>
+          <w:color w:val="auto"/>
+          <w:spacing w:val="0"/>
+          <w:position w:val="0"/>
+          <w:sz w:val="22"/>
+          <w:shd w:fill="auto" w:val="clear"/>
+        </w:rPr>
+      </w:pPr>
+      <w:r>
+        <w:rPr>
+          <w:rFonts w:ascii="Calibri" w:hAnsi="Calibri" w:cs="Calibri" w:eastAsia="Calibri"/>
+          <w:color w:val="auto"/>
+          <w:spacing w:val="0"/>
+          <w:position w:val="0"/>
+          <w:sz w:val="22"/>
+          <w:shd w:fill="auto" w:val="clear"/>
+        </w:rPr>
+        <w:t xml:space="preserve">....</w:t>
+      </w:r>
+    </w:p>
+    <w:p>
+      <w:pPr>
+        <w:spacing w:before="0" w:after="200" w:line="276"/>
+        <w:ind w:right="0" w:left="0" w:firstLine="0"/>
+        <w:jc w:val="left"/>
+        <w:rPr>
+          <w:rFonts w:ascii="Calibri" w:hAnsi="Calibri" w:cs="Calibri" w:eastAsia="Calibri"/>
+          <w:color w:val="auto"/>
+          <w:spacing w:val="0"/>
+          <w:position w:val="0"/>
+          <w:sz w:val="22"/>
+          <w:shd w:fill="auto" w:val="clear"/>
+        </w:rPr>
+      </w:pPr>
+    </w:p>
   </w:body>
 </w:document>
 </file>
